--- a/Submission/Episummary.docx
+++ b/Submission/Episummary.docx
@@ -1752,6 +1752,7 @@
         </w:rPr>
         <w:t xml:space="preserve">columns represent items. The </w:t>
       </w:r>
+      <w:proofErr w:type="spellStart"/>
       <w:r>
         <w:rPr>
           <w:rFonts w:ascii="Cambria" w:hAnsi="Cambria" w:cs="LMMathItalic10-Regular"/>
@@ -1768,8 +1769,18 @@
           <w:sz w:val="24"/>
           <w:szCs w:val="24"/>
         </w:rPr>
-        <w:t xml:space="preserve">th transaction corresponds to the </w:t>
-      </w:r>
+        <w:t>th</w:t>
+      </w:r>
+      <w:proofErr w:type="spellEnd"/>
+      <w:r>
+        <w:rPr>
+          <w:rFonts w:ascii="Cambria" w:hAnsi="Cambria" w:cs="LMRoman10-Regular"/>
+          <w:sz w:val="24"/>
+          <w:szCs w:val="24"/>
+        </w:rPr>
+        <w:t xml:space="preserve"> transaction corresponds to the </w:t>
+      </w:r>
+      <w:proofErr w:type="spellStart"/>
       <w:r>
         <w:rPr>
           <w:rFonts w:ascii="Cambria" w:hAnsi="Cambria" w:cs="LMMathItalic10-Regular"/>
@@ -1786,7 +1797,16 @@
           <w:sz w:val="24"/>
           <w:szCs w:val="24"/>
         </w:rPr>
-        <w:t xml:space="preserve">th row of </w:t>
+        <w:t>th</w:t>
+      </w:r>
+      <w:proofErr w:type="spellEnd"/>
+      <w:r>
+        <w:rPr>
+          <w:rFonts w:ascii="Cambria" w:hAnsi="Cambria" w:cs="LMRoman10-Regular"/>
+          <w:sz w:val="24"/>
+          <w:szCs w:val="24"/>
+        </w:rPr>
+        <w:t xml:space="preserve"> row of </w:t>
       </w:r>
       <w:r>
         <w:rPr>
@@ -3329,7 +3349,18 @@
           <w:sz w:val="24"/>
           <w:szCs w:val="24"/>
         </w:rPr>
-        <w:t>, ..., e</w:t>
+        <w:t xml:space="preserve">, ..., </w:t>
+      </w:r>
+      <w:proofErr w:type="spellStart"/>
+      <w:r>
+        <w:rPr>
+          <w:rFonts w:ascii="Cambria" w:hAnsi="Cambria" w:cs="LMMathItalic10-Regular"/>
+          <w:i/>
+          <w:iCs/>
+          <w:sz w:val="24"/>
+          <w:szCs w:val="24"/>
+        </w:rPr>
+        <w:t>e</w:t>
       </w:r>
       <w:r>
         <w:rPr>
@@ -3342,6 +3373,7 @@
         </w:rPr>
         <w:t>n</w:t>
       </w:r>
+      <w:proofErr w:type="spellEnd"/>
       <w:r>
         <w:rPr>
           <w:rFonts w:ascii="Cambria" w:hAnsi="Cambria" w:cs="LMMathSymbols10-Regular"/>
@@ -3374,6 +3406,7 @@
         </w:rPr>
         <w:t xml:space="preserve">universe of elements, in our case, the set of all states. Let </w:t>
       </w:r>
+      <w:proofErr w:type="spellStart"/>
       <w:r>
         <w:rPr>
           <w:rFonts w:ascii="Cambria" w:hAnsi="Cambria" w:cs="LMMathItalic10-Regular"/>
@@ -3395,6 +3428,7 @@
         </w:rPr>
         <w:t>j</w:t>
       </w:r>
+      <w:proofErr w:type="spellEnd"/>
       <w:r>
         <w:rPr>
           <w:rFonts w:ascii="Cambria" w:hAnsi="Cambria" w:cs="LMMathItalic8-Regular"/>
@@ -3581,7 +3615,18 @@
           <w:sz w:val="24"/>
           <w:szCs w:val="24"/>
         </w:rPr>
-        <w:t>, . . . , j</w:t>
+        <w:t xml:space="preserve">, . . . , </w:t>
+      </w:r>
+      <w:proofErr w:type="spellStart"/>
+      <w:r>
+        <w:rPr>
+          <w:rFonts w:ascii="Cambria" w:hAnsi="Cambria" w:cs="LMMathItalic10-Regular"/>
+          <w:i/>
+          <w:iCs/>
+          <w:sz w:val="24"/>
+          <w:szCs w:val="24"/>
+        </w:rPr>
+        <w:t>j</w:t>
       </w:r>
       <w:r>
         <w:rPr>
@@ -3594,6 +3639,7 @@
         </w:rPr>
         <w:t>k</w:t>
       </w:r>
+      <w:proofErr w:type="spellEnd"/>
       <w:r>
         <w:rPr>
           <w:rFonts w:ascii="Cambria" w:hAnsi="Cambria" w:cs="LMRoman10-Regular"/>
@@ -3602,6 +3648,7 @@
         </w:rPr>
         <w:t xml:space="preserve">) = </w:t>
       </w:r>
+      <w:proofErr w:type="spellStart"/>
       <w:r>
         <w:rPr>
           <w:rFonts w:ascii="Cambria" w:hAnsi="Cambria" w:cs="LMMathItalic10-Regular"/>
@@ -3623,6 +3670,7 @@
         </w:rPr>
         <w:t>j</w:t>
       </w:r>
+      <w:proofErr w:type="spellEnd"/>
       <w:r>
         <w:rPr>
           <w:rFonts w:ascii="Cambria" w:hAnsi="Cambria" w:cs="LMMathItalic10-Regular"/>
@@ -3667,6 +3715,7 @@
         </w:rPr>
         <w:t xml:space="preserve">∩ …∩ </w:t>
       </w:r>
+      <w:proofErr w:type="spellStart"/>
       <w:r>
         <w:rPr>
           <w:rFonts w:ascii="Cambria" w:hAnsi="Cambria" w:cs="LMMathItalic10-Regular"/>
@@ -3688,6 +3737,7 @@
         </w:rPr>
         <w:t>j</w:t>
       </w:r>
+      <w:proofErr w:type="spellEnd"/>
       <w:r>
         <w:rPr>
           <w:rFonts w:ascii="Cambria" w:hAnsi="Cambria" w:cs="LMMathItalic10-Regular"/>
@@ -3771,7 +3821,18 @@
           <w:sz w:val="24"/>
           <w:szCs w:val="24"/>
         </w:rPr>
-        <w:t>, j</w:t>
+        <w:t xml:space="preserve">, </w:t>
+      </w:r>
+      <w:proofErr w:type="spellStart"/>
+      <w:r>
+        <w:rPr>
+          <w:rFonts w:ascii="Cambria" w:hAnsi="Cambria" w:cs="LMMathItalic10-Regular"/>
+          <w:i/>
+          <w:iCs/>
+          <w:sz w:val="24"/>
+          <w:szCs w:val="24"/>
+        </w:rPr>
+        <w:t>j</w:t>
       </w:r>
       <w:r>
         <w:rPr>
@@ -3784,6 +3845,7 @@
         </w:rPr>
         <w:t>k</w:t>
       </w:r>
+      <w:proofErr w:type="spellEnd"/>
       <w:r>
         <w:rPr>
           <w:rFonts w:ascii="Cambria" w:hAnsi="Cambria" w:cs="LMRoman10-Regular"/>
@@ -3871,7 +3933,18 @@
           <w:sz w:val="24"/>
           <w:szCs w:val="24"/>
         </w:rPr>
-        <w:t>, . . . , j</w:t>
+        <w:t xml:space="preserve">, . . . , </w:t>
+      </w:r>
+      <w:proofErr w:type="spellStart"/>
+      <w:r>
+        <w:rPr>
+          <w:rFonts w:ascii="Cambria" w:hAnsi="Cambria" w:cs="LMMathItalic10-Regular"/>
+          <w:i/>
+          <w:iCs/>
+          <w:sz w:val="24"/>
+          <w:szCs w:val="24"/>
+        </w:rPr>
+        <w:t>j</w:t>
       </w:r>
       <w:r>
         <w:rPr>
@@ -3884,6 +3957,7 @@
         </w:rPr>
         <w:t>k</w:t>
       </w:r>
+      <w:proofErr w:type="spellEnd"/>
       <w:r>
         <w:rPr>
           <w:rFonts w:ascii="Cambria" w:hAnsi="Cambria" w:cs="LMRoman10-Regular"/>
@@ -3989,7 +4063,18 @@
           <w:sz w:val="24"/>
           <w:szCs w:val="24"/>
         </w:rPr>
-        <w:t>, . . . , j</w:t>
+        <w:t xml:space="preserve">, . . . , </w:t>
+      </w:r>
+      <w:proofErr w:type="spellStart"/>
+      <w:r>
+        <w:rPr>
+          <w:rFonts w:ascii="Cambria" w:hAnsi="Cambria" w:cs="LMMathItalic10-Regular"/>
+          <w:i/>
+          <w:iCs/>
+          <w:sz w:val="24"/>
+          <w:szCs w:val="24"/>
+        </w:rPr>
+        <w:t>j</w:t>
       </w:r>
       <w:r>
         <w:rPr>
@@ -4002,6 +4087,7 @@
         </w:rPr>
         <w:t>k</w:t>
       </w:r>
+      <w:proofErr w:type="spellEnd"/>
       <w:r>
         <w:rPr>
           <w:rFonts w:ascii="Cambria" w:hAnsi="Cambria" w:cs="LMRoman10-Regular"/>
@@ -4055,7 +4141,18 @@
           <w:sz w:val="24"/>
           <w:szCs w:val="24"/>
         </w:rPr>
-        <w:t>, . . . , j</w:t>
+        <w:t xml:space="preserve">, . . . , </w:t>
+      </w:r>
+      <w:proofErr w:type="spellStart"/>
+      <w:r>
+        <w:rPr>
+          <w:rFonts w:ascii="Cambria" w:hAnsi="Cambria" w:cs="LMMathItalic10-Regular"/>
+          <w:i/>
+          <w:iCs/>
+          <w:sz w:val="24"/>
+          <w:szCs w:val="24"/>
+        </w:rPr>
+        <w:t>j</w:t>
       </w:r>
       <w:r>
         <w:rPr>
@@ -4068,6 +4165,7 @@
         </w:rPr>
         <w:t>k</w:t>
       </w:r>
+      <w:proofErr w:type="spellEnd"/>
       <w:r>
         <w:rPr>
           <w:rFonts w:ascii="Cambria" w:hAnsi="Cambria" w:cs="LMRoman10-Regular"/>
@@ -14385,6 +14483,7 @@
         </w:rPr>
         <w:t xml:space="preserve">activity level (e.g., high, moderate and low) in the </w:t>
       </w:r>
+      <w:proofErr w:type="spellStart"/>
       <w:r>
         <w:rPr>
           <w:rFonts w:ascii="Cambria" w:hAnsi="Cambria" w:cs="LMMathItalic10-Regular"/>
@@ -14401,8 +14500,18 @@
           <w:sz w:val="24"/>
           <w:szCs w:val="24"/>
         </w:rPr>
-        <w:t xml:space="preserve">th week before the current one, geographical spread (e.g., widespread, local) in the </w:t>
-      </w:r>
+        <w:t>th</w:t>
+      </w:r>
+      <w:proofErr w:type="spellEnd"/>
+      <w:r>
+        <w:rPr>
+          <w:rFonts w:ascii="Cambria" w:hAnsi="Cambria" w:cs="LMRoman10-Regular"/>
+          <w:sz w:val="24"/>
+          <w:szCs w:val="24"/>
+        </w:rPr>
+        <w:t xml:space="preserve"> week before the current one, geographical spread (e.g., widespread, local) in the </w:t>
+      </w:r>
+      <w:proofErr w:type="spellStart"/>
       <w:r>
         <w:rPr>
           <w:rFonts w:ascii="Cambria" w:hAnsi="Cambria" w:cs="LMMathItalic10-Regular"/>
@@ -14419,7 +14528,16 @@
           <w:sz w:val="24"/>
           <w:szCs w:val="24"/>
         </w:rPr>
-        <w:t>th week before the current one, whether the number of infections has crossed a threshold, whether the peak has been reached, and similarity with past season. In the description below, these features will be denoted by “</w:t>
+        <w:t>th</w:t>
+      </w:r>
+      <w:proofErr w:type="spellEnd"/>
+      <w:r>
+        <w:rPr>
+          <w:rFonts w:ascii="Cambria" w:hAnsi="Cambria" w:cs="LMRoman10-Regular"/>
+          <w:sz w:val="24"/>
+          <w:szCs w:val="24"/>
+        </w:rPr>
+        <w:t xml:space="preserve"> week before the current one, whether the number of infections has crossed a threshold, whether the peak has been reached, and similarity with past season. In the description below, these features will be denoted by “</w:t>
       </w:r>
       <w:r>
         <w:rPr>
@@ -15812,8 +15930,6 @@
         </w:rPr>
         <w:t>Table 2</w:t>
       </w:r>
-      <w:bookmarkStart w:id="0" w:name="_GoBack"/>
-      <w:bookmarkEnd w:id="0"/>
       <w:r>
         <w:rPr>
           <w:rFonts w:ascii="Cambria" w:hAnsi="Cambria"/>
@@ -15896,7 +16012,19 @@
         <w:rPr>
           <w:rFonts w:ascii="Cambria" w:hAnsi="Cambria"/>
         </w:rPr>
-        <w:t xml:space="preserve"> Column 5 shows the number of sets used in the description. </w:t>
+        <w:t xml:space="preserve"> Column 5 shows the number of </w:t>
+      </w:r>
+      <w:r>
+        <w:rPr>
+          <w:rFonts w:ascii="Cambria" w:hAnsi="Cambria"/>
+        </w:rPr>
+        <w:t>clauses</w:t>
+      </w:r>
+      <w:r>
+        <w:rPr>
+          <w:rFonts w:ascii="Cambria" w:hAnsi="Cambria"/>
+        </w:rPr>
+        <w:t xml:space="preserve"> used in the description. </w:t>
       </w:r>
       <w:r>
         <w:rPr>
@@ -16367,15 +16495,15 @@
           <w:rFonts w:ascii="Cambria" w:hAnsi="Cambria" w:cs="LMRoman10-Regular"/>
         </w:rPr>
       </w:pPr>
-      <w:bookmarkStart w:id="1" w:name="_Ref11254343"/>
-      <w:bookmarkStart w:id="2" w:name="_Ref11254321"/>
+      <w:bookmarkStart w:id="0" w:name="_Ref11254343"/>
+      <w:bookmarkStart w:id="1" w:name="_Ref11254321"/>
       <w:r>
         <w:rPr>
           <w:rFonts w:ascii="Cambria" w:hAnsi="Cambria"/>
         </w:rPr>
         <w:t>Table</w:t>
       </w:r>
-      <w:bookmarkEnd w:id="1"/>
+      <w:bookmarkEnd w:id="0"/>
       <w:r>
         <w:rPr>
           <w:rFonts w:ascii="Cambria" w:hAnsi="Cambria"/>
@@ -16441,7 +16569,7 @@
         </w:rPr>
         <w:t>. The last column indicates the number of states with a high activity level in that week, for which the description is presented.</w:t>
       </w:r>
-      <w:bookmarkEnd w:id="2"/>
+      <w:bookmarkEnd w:id="1"/>
       <w:r>
         <w:rPr>
           <w:rFonts w:ascii="Cambria" w:hAnsi="Cambria" w:cs="LMRoman10-Regular"/>
@@ -23676,6 +23804,8 @@
           <w:rFonts w:ascii="Cambria" w:hAnsi="Cambria"/>
         </w:rPr>
       </w:pPr>
+      <w:bookmarkStart w:id="2" w:name="_GoBack"/>
+      <w:bookmarkEnd w:id="2"/>
       <w:r>
         <w:rPr>
           <w:rFonts w:ascii="Cambria" w:hAnsi="Cambria"/>
@@ -23690,7 +23820,7 @@
           <w:b/>
           <w:bCs/>
         </w:rPr>
-        <w:br/>
+        <w:t xml:space="preserve">Comparison with </w:t>
       </w:r>
       <w:r>
         <w:rPr>
@@ -23698,7 +23828,7 @@
           <w:b/>
           <w:bCs/>
         </w:rPr>
-        <w:t xml:space="preserve">Comparison with </w:t>
+        <w:t>baseline</w:t>
       </w:r>
       <w:r>
         <w:rPr>
@@ -23706,7 +23836,7 @@
           <w:b/>
           <w:bCs/>
         </w:rPr>
-        <w:t>baseline</w:t>
+        <w:t xml:space="preserve"> </w:t>
       </w:r>
       <w:r>
         <w:rPr>
@@ -23714,7 +23844,7 @@
           <w:b/>
           <w:bCs/>
         </w:rPr>
-        <w:t xml:space="preserve"> </w:t>
+        <w:t>approach</w:t>
       </w:r>
       <w:r>
         <w:rPr>
@@ -23722,7 +23852,7 @@
           <w:b/>
           <w:bCs/>
         </w:rPr>
-        <w:t>approach</w:t>
+        <w:t>es</w:t>
       </w:r>
       <w:r>
         <w:rPr>
@@ -23730,14 +23860,6 @@
           <w:b/>
           <w:bCs/>
         </w:rPr>
-        <w:t>es</w:t>
-      </w:r>
-      <w:r>
-        <w:rPr>
-          <w:rFonts w:ascii="Cambria" w:hAnsi="Cambria"/>
-          <w:b/>
-          <w:bCs/>
-        </w:rPr>
         <w:t>.</w:t>
       </w:r>
       <w:r>
@@ -23901,19 +24023,19 @@
         <w:rPr>
           <w:rFonts w:ascii="Cambria" w:hAnsi="Cambria"/>
         </w:rPr>
+        <w:t xml:space="preserve"> 3. minimal=no ==&gt; high=yes</w:t>
+      </w:r>
+      <w:r>
+        <w:rPr>
+          <w:rFonts w:ascii="Cambria" w:hAnsi="Cambria"/>
+        </w:rPr>
+        <w:br/>
+      </w:r>
+      <w:r>
+        <w:rPr>
+          <w:rFonts w:ascii="Cambria" w:hAnsi="Cambria"/>
+        </w:rPr>
         <w:lastRenderedPageBreak/>
-        <w:t xml:space="preserve"> 3. minimal=no ==&gt; high=yes</w:t>
-      </w:r>
-      <w:r>
-        <w:rPr>
-          <w:rFonts w:ascii="Cambria" w:hAnsi="Cambria"/>
-        </w:rPr>
-        <w:br/>
-      </w:r>
-      <w:r>
-        <w:rPr>
-          <w:rFonts w:ascii="Cambria" w:hAnsi="Cambria"/>
-        </w:rPr>
         <w:t xml:space="preserve"> 4. high=yes ==&gt; minimal=no</w:t>
       </w:r>
       <w:r>
@@ -34361,7 +34483,7 @@
 </file>
 
 <file path=customXml/itemProps1.xml><?xml version="1.0" encoding="utf-8"?>
-<ds:datastoreItem xmlns:ds="http://schemas.openxmlformats.org/officeDocument/2006/customXml" ds:itemID="{3C1B2176-4749-4044-A82F-4F0978B65832}">
+<ds:datastoreItem xmlns:ds="http://schemas.openxmlformats.org/officeDocument/2006/customXml" ds:itemID="{1B210B1D-7382-4789-ACDF-6C2B131B834E}">
   <ds:schemaRefs>
     <ds:schemaRef ds:uri="http://schemas.openxmlformats.org/officeDocument/2006/bibliography"/>
   </ds:schemaRefs>

--- a/Submission/Episummary.docx
+++ b/Submission/Episummary.docx
@@ -2705,7 +2705,23 @@
           <w:sz w:val="24"/>
           <w:szCs w:val="24"/>
         </w:rPr>
-        <w:t>In this paper, we will focus on binary features (e.g., high/low activity level, which is already available in the data from CDC). The non-binary setting can be mapped to a binary setting, through discretization of the weights.</w:t>
+        <w:t>In this paper, we will focus on binary features (e.g., high/low activity level, which is already available in the data from CDC</w:t>
+      </w:r>
+      <w:r>
+        <w:rPr>
+          <w:rFonts w:ascii="Cambria" w:hAnsi="Cambria"/>
+          <w:sz w:val="24"/>
+          <w:szCs w:val="24"/>
+        </w:rPr>
+        <w:t xml:space="preserve"> [22]</w:t>
+      </w:r>
+      <w:r>
+        <w:rPr>
+          <w:rFonts w:ascii="Cambria" w:hAnsi="Cambria"/>
+          <w:sz w:val="24"/>
+          <w:szCs w:val="24"/>
+        </w:rPr>
+        <w:t>). The non-binary setting can be mapped to a binary setting, through discretization of the weights.</w:t>
       </w:r>
     </w:p>
     <w:p>
@@ -23804,8 +23820,6 @@
           <w:rFonts w:ascii="Cambria" w:hAnsi="Cambria"/>
         </w:rPr>
       </w:pPr>
-      <w:bookmarkStart w:id="2" w:name="_GoBack"/>
-      <w:bookmarkEnd w:id="2"/>
       <w:r>
         <w:rPr>
           <w:rFonts w:ascii="Cambria" w:hAnsi="Cambria"/>
@@ -30751,6 +30765,7 @@
                     <w:pPr>
                       <w:pStyle w:val="Bibliography"/>
                       <w:rPr>
+                        <w:rFonts w:ascii="Cambria" w:hAnsi="Cambria"/>
                         <w:noProof/>
                       </w:rPr>
                     </w:pPr>
@@ -30801,6 +30816,7 @@
             </w:tbl>
             <w:p>
               <w:pPr>
+                <w:ind w:left="720" w:hanging="720"/>
                 <w:rPr>
                   <w:sz w:val="20"/>
                   <w:szCs w:val="20"/>
@@ -30814,11 +30830,70 @@
                 </w:rPr>
                 <w:fldChar w:fldCharType="end"/>
               </w:r>
+              <w:r>
+                <w:rPr>
+                  <w:rFonts w:ascii="Cambria" w:hAnsi="Cambria"/>
+                  <w:noProof/>
+                  <w:sz w:val="20"/>
+                  <w:szCs w:val="20"/>
+                </w:rPr>
+                <w:t xml:space="preserve">22. </w:t>
+              </w:r>
+              <w:r>
+                <w:rPr>
+                  <w:rFonts w:ascii="Cambria" w:hAnsi="Cambria"/>
+                  <w:noProof/>
+                  <w:sz w:val="20"/>
+                  <w:szCs w:val="20"/>
+                </w:rPr>
+                <w:tab/>
+              </w:r>
+              <w:r>
+                <w:rPr>
+                  <w:rFonts w:eastAsia="Times New Roman"/>
+                  <w:noProof/>
+                </w:rPr>
+                <w:t xml:space="preserve">CDC. </w:t>
+              </w:r>
+              <w:r>
+                <w:rPr>
+                  <w:rFonts w:eastAsia="Times New Roman"/>
+                  <w:noProof/>
+                </w:rPr>
+                <w:t>Past Weekly Surveillance Reports</w:t>
+              </w:r>
+              <w:r>
+                <w:rPr>
+                  <w:rFonts w:eastAsia="Times New Roman"/>
+                  <w:noProof/>
+                </w:rPr>
+                <w:t xml:space="preserve">. URL: </w:t>
+              </w:r>
+              <w:r>
+                <w:t>https://www.cdc.gov/flu/weekly/pastreports.htm</w:t>
+              </w:r>
+              <w:r>
+                <w:t xml:space="preserve">. [accessed 2019-06-16]. </w:t>
+              </w:r>
+              <w:r>
+                <w:t xml:space="preserve">  </w:t>
+              </w:r>
+              <w:r>
+                <w:t>[</w:t>
+              </w:r>
+              <w:r>
+                <w:t>https://tinyurl.com/y5uqe3wr</w:t>
+              </w:r>
+              <w:r>
+                <w:t>]</w:t>
+              </w:r>
             </w:p>
           </w:sdtContent>
         </w:sdt>
       </w:sdtContent>
     </w:sdt>
+    <w:bookmarkStart w:id="2" w:name="_GoBack" w:displacedByCustomXml="prev"/>
+    <w:bookmarkEnd w:id="2" w:displacedByCustomXml="prev"/>
     <w:sectPr>
       <w:pgSz w:w="12240" w:h="15840"/>
       <w:pgMar w:top="1440" w:right="1800" w:bottom="1440" w:left="1800" w:header="720" w:footer="720" w:gutter="0"/>
@@ -34483,7 +34558,7 @@
 </file>
 
 <file path=customXml/itemProps1.xml><?xml version="1.0" encoding="utf-8"?>
-<ds:datastoreItem xmlns:ds="http://schemas.openxmlformats.org/officeDocument/2006/customXml" ds:itemID="{1B210B1D-7382-4789-ACDF-6C2B131B834E}">
+<ds:datastoreItem xmlns:ds="http://schemas.openxmlformats.org/officeDocument/2006/customXml" ds:itemID="{DD9E56ED-A074-4326-8717-66886ADE5423}">
   <ds:schemaRefs>
     <ds:schemaRef ds:uri="http://schemas.openxmlformats.org/officeDocument/2006/bibliography"/>
   </ds:schemaRefs>
